--- a/Burndown & Velocity/V2.8.1 [2021-09-11] Burndown Velocity Sprint 1-16.docx
+++ b/Burndown & Velocity/V2.8.1 [2021-09-11] Burndown Velocity Sprint 1-16.docx
@@ -1,6 +1,6 @@
 
 <file path=word/document.xml><?xml version="1.0" encoding="utf-8"?>
-<w:document xmlns:wpc="http://schemas.microsoft.com/office/word/2010/wordprocessingCanvas" xmlns:cx="http://schemas.microsoft.com/office/drawing/2014/chartex" xmlns:cx1="http://schemas.microsoft.com/office/drawing/2015/9/8/chartex" xmlns:cx2="http://schemas.microsoft.com/office/drawing/2015/10/21/chartex" xmlns:cx3="http://schemas.microsoft.com/office/drawing/2016/5/9/chartex" xmlns:cx4="http://schemas.microsoft.com/office/drawing/2016/5/10/chartex" xmlns:cx5="http://schemas.microsoft.com/office/drawing/2016/5/11/chartex" xmlns:cx6="http://schemas.microsoft.com/office/drawing/2016/5/12/chartex" xmlns:cx7="http://schemas.microsoft.com/office/drawing/2016/5/13/chartex" xmlns:cx8="http://schemas.microsoft.com/office/drawing/2016/5/14/chartex" xmlns:mc="http://schemas.openxmlformats.org/markup-compatibility/2006" xmlns:aink="http://schemas.microsoft.com/office/drawing/2016/ink" xmlns:am3d="http://schemas.microsoft.com/office/drawing/2017/model3d" xmlns:o="urn:schemas-microsoft-com:office:office" xmlns:r="http://schemas.openxmlformats.org/officeDocument/2006/relationships" xmlns:m="http://schemas.openxmlformats.org/officeDocument/2006/math" xmlns:v="urn:schemas-microsoft-com:vml" xmlns:wp14="http://schemas.microsoft.com/office/word/2010/wordprocessingDrawing" xmlns:wp="http://schemas.openxmlformats.org/drawingml/2006/wordprocessingDrawing" xmlns:w10="urn:schemas-microsoft-com:office:word" xmlns:w="http://schemas.openxmlformats.org/wordprocessingml/2006/main" xmlns:w14="http://schemas.microsoft.com/office/word/2010/wordml" xmlns:w15="http://schemas.microsoft.com/office/word/2012/wordml" xmlns:w16cid="http://schemas.microsoft.com/office/word/2016/wordml/cid" xmlns:w16se="http://schemas.microsoft.com/office/word/2015/wordml/symex" xmlns:wpg="http://schemas.microsoft.com/office/word/2010/wordprocessingGroup" xmlns:wpi="http://schemas.microsoft.com/office/word/2010/wordprocessingInk" xmlns:wne="http://schemas.microsoft.com/office/word/2006/wordml" xmlns:wps="http://schemas.microsoft.com/office/word/2010/wordprocessingShape" mc:Ignorable="w14 w15 w16se w16cid wp14">
+<w:document xmlns:wpc="http://schemas.microsoft.com/office/word/2010/wordprocessingCanvas" xmlns:cx="http://schemas.microsoft.com/office/drawing/2014/chartex" xmlns:cx1="http://schemas.microsoft.com/office/drawing/2015/9/8/chartex" xmlns:cx2="http://schemas.microsoft.com/office/drawing/2015/10/21/chartex" xmlns:cx3="http://schemas.microsoft.com/office/drawing/2016/5/9/chartex" xmlns:cx4="http://schemas.microsoft.com/office/drawing/2016/5/10/chartex" xmlns:cx5="http://schemas.microsoft.com/office/drawing/2016/5/11/chartex" xmlns:cx6="http://schemas.microsoft.com/office/drawing/2016/5/12/chartex" xmlns:cx7="http://schemas.microsoft.com/office/drawing/2016/5/13/chartex" xmlns:cx8="http://schemas.microsoft.com/office/drawing/2016/5/14/chartex" xmlns:mc="http://schemas.openxmlformats.org/markup-compatibility/2006" xmlns:aink="http://schemas.microsoft.com/office/drawing/2016/ink" xmlns:am3d="http://schemas.microsoft.com/office/drawing/2017/model3d" xmlns:o="urn:schemas-microsoft-com:office:office" xmlns:r="http://schemas.openxmlformats.org/officeDocument/2006/relationships" xmlns:m="http://schemas.openxmlformats.org/officeDocument/2006/math" xmlns:v="urn:schemas-microsoft-com:vml" xmlns:wp14="http://schemas.microsoft.com/office/word/2010/wordprocessingDrawing" xmlns:wp="http://schemas.openxmlformats.org/drawingml/2006/wordprocessingDrawing" xmlns:w10="urn:schemas-microsoft-com:office:word" xmlns:w="http://schemas.openxmlformats.org/wordprocessingml/2006/main" xmlns:w14="http://schemas.microsoft.com/office/word/2010/wordml" xmlns:w15="http://schemas.microsoft.com/office/word/2012/wordml" xmlns:w16cex="http://schemas.microsoft.com/office/word/2018/wordml/cex" xmlns:w16cid="http://schemas.microsoft.com/office/word/2016/wordml/cid" xmlns:w16="http://schemas.microsoft.com/office/word/2018/wordml" xmlns:w16sdtdh="http://schemas.microsoft.com/office/word/2020/wordml/sdtdatahash" xmlns:w16se="http://schemas.microsoft.com/office/word/2015/wordml/symex" xmlns:wpg="http://schemas.microsoft.com/office/word/2010/wordprocessingGroup" xmlns:wpi="http://schemas.microsoft.com/office/word/2010/wordprocessingInk" xmlns:wne="http://schemas.microsoft.com/office/word/2006/wordml" xmlns:wps="http://schemas.microsoft.com/office/word/2010/wordprocessingShape" mc:Ignorable="w14 w15 w16se w16cid w16 w16cex w16sdtdh wp14">
   <w:body>
     <w:p>
       <w:pPr>
@@ -68,7 +68,6 @@
       </w:r>
       <w:r>
         <w:rPr>
-          <w:rFonts w:hint="cs"/>
           <w:cs/>
         </w:rPr>
         <w:t xml:space="preserve">ผลสรุปของการทำงานใน </w:t>
@@ -78,148 +77,78 @@
       </w:r>
       <w:r>
         <w:rPr>
-          <w:rFonts w:hint="cs"/>
           <w:cs/>
         </w:rPr>
         <w:t xml:space="preserve">ที่ </w:t>
       </w:r>
       <w:r>
-        <w:t>2</w:t>
-      </w:r>
-      <w:r>
-        <w:t>/</w:t>
-      </w:r>
-      <w:r>
-        <w:t>8</w:t>
-      </w:r>
-      <w:r>
-        <w:t xml:space="preserve"> </w:t>
-      </w:r>
-      <w:r>
-        <w:rPr>
-          <w:rFonts w:hint="cs"/>
-          <w:cs/>
-        </w:rPr>
-        <w:t>ตั้งแต่วันพุธที่</w:t>
-      </w:r>
-      <w:r>
-        <w:t xml:space="preserve"> </w:t>
+        <w:t>2/8</w:t>
+      </w:r>
+      <w:r>
+        <w:rPr>
+          <w:cs/>
+        </w:rPr>
+        <w:t xml:space="preserve"> ตั้งแต่วันพุธที่ </w:t>
       </w:r>
       <w:r>
         <w:t>27</w:t>
       </w:r>
       <w:r>
-        <w:t xml:space="preserve"> </w:t>
-      </w:r>
-      <w:r>
-        <w:rPr>
-          <w:rFonts w:hint="cs"/>
-          <w:cs/>
-        </w:rPr>
-        <w:t>ตุลาคม</w:t>
-      </w:r>
-      <w:r>
-        <w:rPr>
-          <w:rFonts w:hint="cs"/>
-          <w:cs/>
-        </w:rPr>
-        <w:t xml:space="preserve"> พ.ศ. </w:t>
-      </w:r>
-      <w:r>
-        <w:t xml:space="preserve">2564 </w:t>
-      </w:r>
-      <w:r>
-        <w:rPr>
-          <w:rFonts w:hint="cs"/>
-          <w:cs/>
-        </w:rPr>
-        <w:t>ถึงวันอังคารที่</w:t>
-      </w:r>
-      <w:r>
-        <w:t xml:space="preserve"> </w:t>
-      </w:r>
-      <w:r>
-        <w:t xml:space="preserve">9 </w:t>
-      </w:r>
-      <w:r>
-        <w:rPr>
-          <w:cs/>
-        </w:rPr>
-        <w:t>พฤศจิกายน</w:t>
-      </w:r>
-      <w:r>
-        <w:rPr>
-          <w:rFonts w:hint="cs"/>
-          <w:cs/>
-        </w:rPr>
-        <w:t xml:space="preserve"> </w:t>
-      </w:r>
-      <w:r>
-        <w:rPr>
-          <w:rFonts w:hint="cs"/>
-          <w:cs/>
-        </w:rPr>
-        <w:t>พ.ศ.</w:t>
-      </w:r>
-      <w:r>
-        <w:t xml:space="preserve"> 2564 </w:t>
-      </w:r>
-      <w:r>
-        <w:rPr>
-          <w:rFonts w:hint="cs"/>
-          <w:cs/>
-        </w:rPr>
-        <w:t xml:space="preserve">มีการประมาณการ </w:t>
+        <w:rPr>
+          <w:cs/>
+        </w:rPr>
+        <w:t xml:space="preserve"> ตุลาคม พ.ศ. </w:t>
+      </w:r>
+      <w:r>
+        <w:t>2564</w:t>
+      </w:r>
+      <w:r>
+        <w:rPr>
+          <w:cs/>
+        </w:rPr>
+        <w:t xml:space="preserve"> ถึงวันอังคารที่ </w:t>
+      </w:r>
+      <w:r>
+        <w:t>9</w:t>
+      </w:r>
+      <w:r>
+        <w:rPr>
+          <w:cs/>
+        </w:rPr>
+        <w:t xml:space="preserve"> พฤศจิกายน พ.ศ. </w:t>
+      </w:r>
+      <w:r>
+        <w:t>2564</w:t>
+      </w:r>
+      <w:r>
+        <w:rPr>
+          <w:cs/>
+        </w:rPr>
+        <w:t xml:space="preserve"> มีการประมาณการ </w:t>
       </w:r>
       <w:r>
         <w:t xml:space="preserve">Point </w:t>
       </w:r>
       <w:r>
         <w:rPr>
-          <w:rFonts w:hint="cs"/>
-          <w:cs/>
-        </w:rPr>
-        <w:t>ของงานทั้งหมดจากทั้ง</w:t>
-      </w:r>
-      <w:r>
-        <w:rPr>
-          <w:rFonts w:hint="cs"/>
-          <w:cs/>
-        </w:rPr>
-        <w:t xml:space="preserve"> </w:t>
-      </w:r>
-      <w:r>
-        <w:rPr>
-          <w:rFonts w:hint="cs"/>
-          <w:cs/>
-        </w:rPr>
-        <w:t>8</w:t>
-      </w:r>
-      <w:r>
-        <w:t xml:space="preserve"> Sprint </w:t>
-      </w:r>
-      <w:r>
-        <w:br/>
-      </w:r>
-      <w:r>
-        <w:rPr>
-          <w:rFonts w:hint="cs"/>
+          <w:cs/>
+        </w:rPr>
+        <w:t xml:space="preserve">ของงานทั้งหมดจากทั้ง </w:t>
+      </w:r>
+      <w:r>
+        <w:t xml:space="preserve">8 Sprint </w:t>
+      </w:r>
+      <w:r>
+        <w:rPr>
           <w:cs/>
         </w:rPr>
         <w:t xml:space="preserve">คือ </w:t>
       </w:r>
       <w:r>
-        <w:t>1,0</w:t>
-      </w:r>
-      <w:r>
-        <w:t>73</w:t>
-      </w:r>
-      <w:r>
-        <w:t xml:space="preserve"> </w:t>
-      </w:r>
-      <w:r>
-        <w:rPr>
-          <w:rFonts w:hint="cs"/>
+        <w:t xml:space="preserve">1,073 </w:t>
+      </w:r>
+      <w:r>
+        <w:rPr>
           <w:cs/>
         </w:rPr>
         <w:t xml:space="preserve">คะแนน เมื่อมีการดำเนินงานตามแผน ทีม </w:t>
@@ -229,33 +158,21 @@
       </w:r>
       <w:r>
         <w:rPr>
-          <w:rFonts w:hint="cs"/>
           <w:cs/>
         </w:rPr>
         <w:t xml:space="preserve">สามารถทำงานสำเร็จตามแผนได้ทั้งหมด </w:t>
       </w:r>
       <w:r>
-        <w:t>1,073</w:t>
-      </w:r>
-      <w:r>
-        <w:t xml:space="preserve"> </w:t>
-      </w:r>
-      <w:r>
-        <w:rPr>
-          <w:rFonts w:hint="cs"/>
+        <w:t xml:space="preserve">1,073 </w:t>
+      </w:r>
+      <w:r>
+        <w:rPr>
           <w:cs/>
         </w:rPr>
         <w:t xml:space="preserve">คะแนน รายละเอียดดังตารางที่ </w:t>
       </w:r>
       <w:r>
         <w:t>1-1</w:t>
-      </w:r>
-      <w:r>
-        <w:rPr>
-          <w:rFonts w:hint="cs"/>
-          <w:cs/>
-        </w:rPr>
-        <w:t xml:space="preserve"> </w:t>
       </w:r>
     </w:p>
     <w:p>
@@ -293,7 +210,7 @@
       <w:tblPr>
         <w:tblStyle w:val="a8"/>
         <w:tblW w:w="0" w:type="auto"/>
-        <w:tblInd w:w="729" w:type="dxa"/>
+        <w:jc w:val="center"/>
         <w:tblLook w:val="04A0" w:firstRow="1" w:lastRow="0" w:firstColumn="1" w:lastColumn="0" w:noHBand="0" w:noVBand="1"/>
       </w:tblPr>
       <w:tblGrid>
@@ -309,6 +226,9 @@
         <w:gridCol w:w="471"/>
       </w:tblGrid>
       <w:tr>
+        <w:trPr>
+          <w:jc w:val="center"/>
+        </w:trPr>
         <w:tc>
           <w:tcPr>
             <w:tcW w:w="1955" w:type="dxa"/>
@@ -534,6 +454,9 @@
         </w:tc>
       </w:tr>
       <w:tr>
+        <w:trPr>
+          <w:jc w:val="center"/>
+        </w:trPr>
         <w:tc>
           <w:tcPr>
             <w:tcW w:w="1955" w:type="dxa"/>
@@ -681,6 +604,9 @@
         </w:tc>
       </w:tr>
       <w:tr>
+        <w:trPr>
+          <w:jc w:val="center"/>
+        </w:trPr>
         <w:tc>
           <w:tcPr>
             <w:tcW w:w="1955" w:type="dxa"/>
@@ -838,48 +764,24 @@
       </w:r>
       <w:r>
         <w:rPr>
-          <w:rFonts w:hint="cs"/>
-          <w:cs/>
-        </w:rPr>
-        <w:t>จากรายละเอียดปริมาณ</w:t>
-      </w:r>
-      <w:r>
-        <w:rPr>
-          <w:rFonts w:hint="cs"/>
-          <w:cs/>
-        </w:rPr>
-        <w:t>งาน</w:t>
-      </w:r>
-      <w:r>
-        <w:rPr>
-          <w:rFonts w:hint="cs"/>
-          <w:cs/>
-        </w:rPr>
-        <w:t xml:space="preserve">ใน </w:t>
+          <w:cs/>
+        </w:rPr>
+        <w:t xml:space="preserve">จากรายละเอียดปริมาณงานใน </w:t>
       </w:r>
       <w:r>
         <w:t xml:space="preserve">Sprint </w:t>
       </w:r>
       <w:r>
         <w:rPr>
-          <w:rFonts w:hint="cs"/>
           <w:cs/>
         </w:rPr>
         <w:t xml:space="preserve">ที่ </w:t>
       </w:r>
       <w:r>
-        <w:rPr>
-          <w:rFonts w:hint="cs"/>
-          <w:cs/>
-        </w:rPr>
-        <w:t>8</w:t>
-      </w:r>
-      <w:r>
-        <w:t xml:space="preserve"> </w:t>
-      </w:r>
-      <w:r>
-        <w:rPr>
-          <w:rFonts w:hint="cs"/>
+        <w:t xml:space="preserve">8 </w:t>
+      </w:r>
+      <w:r>
+        <w:rPr>
           <w:cs/>
         </w:rPr>
         <w:t xml:space="preserve">สามารถแสดงการเปรียบเทียบ </w:t>
@@ -889,7 +791,6 @@
       </w:r>
       <w:r>
         <w:rPr>
-          <w:rFonts w:hint="cs"/>
           <w:cs/>
         </w:rPr>
         <w:t xml:space="preserve">งานที่ประมาณการ และ </w:t>
@@ -899,7 +800,6 @@
       </w:r>
       <w:r>
         <w:rPr>
-          <w:rFonts w:hint="cs"/>
           <w:cs/>
         </w:rPr>
         <w:t xml:space="preserve">งานที่ทำสำเร็จเป็นแผนภาพกราฟ </w:t>
@@ -909,7 +809,6 @@
       </w:r>
       <w:r>
         <w:rPr>
-          <w:rFonts w:hint="cs"/>
           <w:cs/>
         </w:rPr>
         <w:t xml:space="preserve">ดังแผนภาพที่ </w:t>
@@ -922,7 +821,6 @@
       <w:pPr>
         <w:jc w:val="thaiDistribute"/>
         <w:rPr>
-          <w:rFonts w:hint="cs"/>
           <w:cs/>
         </w:rPr>
       </w:pPr>
@@ -931,9 +829,9 @@
           <w:noProof/>
         </w:rPr>
         <w:drawing>
-          <wp:inline distT="0" distB="0" distL="0" distR="0" wp14:anchorId="7AF94510" wp14:editId="77A101DB">
+          <wp:inline distT="0" distB="0" distL="0" distR="0" wp14:anchorId="7AF94510" wp14:editId="57825696">
             <wp:extent cx="5274310" cy="3411220"/>
-            <wp:effectExtent l="0" t="0" r="2540" b="0"/>
+            <wp:effectExtent l="19050" t="19050" r="21590" b="17780"/>
             <wp:docPr id="4" name="รูปภาพ 4"/>
             <wp:cNvGraphicFramePr>
               <a:graphicFrameLocks xmlns:a="http://schemas.openxmlformats.org/drawingml/2006/main" noChangeAspect="1"/>
@@ -959,6 +857,11 @@
                     <a:prstGeom prst="rect">
                       <a:avLst/>
                     </a:prstGeom>
+                    <a:ln>
+                      <a:solidFill>
+                        <a:schemeClr val="tx1"/>
+                      </a:solidFill>
+                    </a:ln>
                   </pic:spPr>
                 </pic:pic>
               </a:graphicData>
@@ -1096,7 +999,6 @@
       </w:r>
       <w:r>
         <w:rPr>
-          <w:rFonts w:hint="cs"/>
           <w:cs/>
         </w:rPr>
         <w:t xml:space="preserve">ผลสรุปของการทำงานใน </w:t>
@@ -1106,128 +1008,69 @@
       </w:r>
       <w:r>
         <w:rPr>
-          <w:rFonts w:hint="cs"/>
           <w:cs/>
         </w:rPr>
         <w:t xml:space="preserve">ที่ </w:t>
       </w:r>
       <w:r>
-        <w:t>2</w:t>
-      </w:r>
-      <w:r>
-        <w:t>/</w:t>
-      </w:r>
-      <w:r>
-        <w:t>8</w:t>
-      </w:r>
-      <w:r>
-        <w:t xml:space="preserve"> </w:t>
-      </w:r>
-      <w:r>
-        <w:rPr>
-          <w:rFonts w:hint="cs"/>
-          <w:cs/>
-        </w:rPr>
-        <w:t>ตั้งแต่วันพุธที่</w:t>
-      </w:r>
-      <w:r>
-        <w:t xml:space="preserve"> </w:t>
+        <w:t>2/8</w:t>
+      </w:r>
+      <w:r>
+        <w:rPr>
+          <w:cs/>
+        </w:rPr>
+        <w:t xml:space="preserve"> ตั้งแต่วันพุธที่ </w:t>
       </w:r>
       <w:r>
         <w:t>27</w:t>
       </w:r>
       <w:r>
-        <w:t xml:space="preserve"> </w:t>
-      </w:r>
-      <w:r>
-        <w:rPr>
-          <w:rFonts w:hint="cs"/>
-          <w:cs/>
-        </w:rPr>
-        <w:t>ตุลาคม</w:t>
-      </w:r>
-      <w:r>
-        <w:rPr>
-          <w:rFonts w:hint="cs"/>
-          <w:cs/>
-        </w:rPr>
-        <w:t xml:space="preserve"> พ.ศ. </w:t>
-      </w:r>
-      <w:r>
-        <w:t xml:space="preserve">2564 </w:t>
-      </w:r>
-      <w:r>
-        <w:rPr>
-          <w:rFonts w:hint="cs"/>
-          <w:cs/>
-        </w:rPr>
-        <w:t>ถึงวันอังคารที่</w:t>
-      </w:r>
-      <w:r>
-        <w:t xml:space="preserve"> </w:t>
+        <w:rPr>
+          <w:cs/>
+        </w:rPr>
+        <w:t xml:space="preserve"> ตุลาคม พ.ศ. </w:t>
+      </w:r>
+      <w:r>
+        <w:t>2564</w:t>
+      </w:r>
+      <w:r>
+        <w:rPr>
+          <w:cs/>
+        </w:rPr>
+        <w:t xml:space="preserve"> ถึงวันอังคารที่ </w:t>
       </w:r>
       <w:r>
         <w:t>9</w:t>
       </w:r>
       <w:r>
-        <w:t xml:space="preserve"> </w:t>
-      </w:r>
-      <w:r>
-        <w:rPr>
-          <w:cs/>
-        </w:rPr>
-        <w:t>พฤศจิกายน</w:t>
-      </w:r>
-      <w:r>
-        <w:rPr>
-          <w:rFonts w:hint="cs"/>
-          <w:cs/>
-        </w:rPr>
-        <w:t xml:space="preserve"> </w:t>
-      </w:r>
-      <w:r>
-        <w:rPr>
-          <w:rFonts w:hint="cs"/>
-          <w:cs/>
-        </w:rPr>
-        <w:t>พ.ศ.</w:t>
-      </w:r>
-      <w:r>
-        <w:t xml:space="preserve"> 2564 </w:t>
-      </w:r>
-      <w:r>
-        <w:rPr>
-          <w:rFonts w:hint="cs"/>
-          <w:cs/>
-        </w:rPr>
-        <w:t xml:space="preserve">มีการประมาณการ </w:t>
+        <w:rPr>
+          <w:cs/>
+        </w:rPr>
+        <w:t xml:space="preserve"> พฤศจิกายน พ.ศ. </w:t>
+      </w:r>
+      <w:r>
+        <w:t>2564</w:t>
+      </w:r>
+      <w:r>
+        <w:rPr>
+          <w:cs/>
+        </w:rPr>
+        <w:t xml:space="preserve"> มีการประมาณการ </w:t>
       </w:r>
       <w:r>
         <w:t xml:space="preserve">Point </w:t>
       </w:r>
       <w:r>
         <w:rPr>
-          <w:rFonts w:hint="cs"/>
           <w:cs/>
         </w:rPr>
         <w:t xml:space="preserve">ของงานทั้งหมดจากทั้ง </w:t>
       </w:r>
       <w:r>
-        <w:rPr>
-          <w:rFonts w:hint="cs"/>
-          <w:cs/>
-        </w:rPr>
-        <w:t>8</w:t>
-      </w:r>
-      <w:r>
-        <w:t xml:space="preserve"> Sprint </w:t>
-      </w:r>
-      <w:r>
-        <w:br/>
-      </w:r>
-      <w:r>
-        <w:rPr>
-          <w:rFonts w:hint="cs"/>
+        <w:t xml:space="preserve">8 Sprint </w:t>
+      </w:r>
+      <w:r>
+        <w:rPr>
           <w:cs/>
         </w:rPr>
         <w:t xml:space="preserve">คือ </w:t>
@@ -1236,53 +1079,31 @@
         <w:t>1,073</w:t>
       </w:r>
       <w:r>
-        <w:t xml:space="preserve"> </w:t>
-      </w:r>
-      <w:r>
-        <w:rPr>
-          <w:rFonts w:hint="cs"/>
-          <w:cs/>
-        </w:rPr>
-        <w:t xml:space="preserve">คะแนน เมื่อมีการดำเนินงานตามแผน ทีม </w:t>
-      </w:r>
-      <w:r>
-        <w:t xml:space="preserve">4 </w:t>
-      </w:r>
-      <w:r>
-        <w:rPr>
-          <w:rFonts w:hint="cs"/>
-          <w:cs/>
-        </w:rPr>
-        <w:t xml:space="preserve">สามารถทำงานสำเร็จตามแผนได้ทั้งหมด </w:t>
-      </w:r>
-      <w:r>
-        <w:rPr>
-          <w:cs/>
-        </w:rPr>
-        <w:br/>
-      </w:r>
-      <w:r>
-        <w:t>1,073</w:t>
-      </w:r>
-      <w:r>
-        <w:t xml:space="preserve"> </w:t>
-      </w:r>
-      <w:r>
-        <w:rPr>
-          <w:rFonts w:hint="cs"/>
+        <w:rPr>
+          <w:cs/>
+        </w:rPr>
+        <w:t xml:space="preserve"> คะแนน เมื่อมีการดำเนินงานตามแผน ทีม </w:t>
+      </w:r>
+      <w:r>
+        <w:t>4</w:t>
+      </w:r>
+      <w:r>
+        <w:rPr>
+          <w:cs/>
+        </w:rPr>
+        <w:t xml:space="preserve"> สามารถทำงานสำเร็จตามแผนได้ทั้งหมด </w:t>
+      </w:r>
+      <w:r>
+        <w:t xml:space="preserve">1,073 </w:t>
+      </w:r>
+      <w:r>
+        <w:rPr>
           <w:cs/>
         </w:rPr>
         <w:t xml:space="preserve">คะแนน รายละเอียดดังตารางที่ </w:t>
       </w:r>
       <w:r>
         <w:t>1-1</w:t>
-      </w:r>
-      <w:r>
-        <w:rPr>
-          <w:rFonts w:hint="cs"/>
-          <w:cs/>
-        </w:rPr>
-        <w:t xml:space="preserve"> </w:t>
       </w:r>
     </w:p>
     <w:p>
@@ -1291,7 +1112,6 @@
       </w:pPr>
       <w:r>
         <w:rPr>
-          <w:rFonts w:hint="cs"/>
           <w:cs/>
         </w:rPr>
         <w:t xml:space="preserve">ตารางที่ </w:t>
@@ -1301,26 +1121,19 @@
       </w:r>
       <w:r>
         <w:rPr>
-          <w:rFonts w:hint="cs"/>
           <w:cs/>
         </w:rPr>
         <w:t xml:space="preserve">ปริมาณงานใน </w:t>
       </w:r>
       <w:r>
-        <w:t xml:space="preserve">Sprint </w:t>
-      </w:r>
-      <w:r>
-        <w:t>8</w:t>
-      </w:r>
-      <w:r>
-        <w:t xml:space="preserve"> (Burndown Chart)</w:t>
+        <w:t>Sprint 8 (Burndown Chart)</w:t>
       </w:r>
     </w:p>
     <w:tbl>
       <w:tblPr>
         <w:tblStyle w:val="a8"/>
         <w:tblW w:w="0" w:type="auto"/>
-        <w:tblInd w:w="729" w:type="dxa"/>
+        <w:jc w:val="center"/>
         <w:tblLook w:val="04A0" w:firstRow="1" w:lastRow="0" w:firstColumn="1" w:lastColumn="0" w:noHBand="0" w:noVBand="1"/>
       </w:tblPr>
       <w:tblGrid>
@@ -1335,6 +1148,9 @@
         <w:gridCol w:w="567"/>
       </w:tblGrid>
       <w:tr>
+        <w:trPr>
+          <w:jc w:val="center"/>
+        </w:trPr>
         <w:tc>
           <w:tcPr>
             <w:tcW w:w="2233" w:type="dxa"/>
@@ -1535,6 +1351,9 @@
         </w:tc>
       </w:tr>
       <w:tr>
+        <w:trPr>
+          <w:jc w:val="center"/>
+        </w:trPr>
         <w:tc>
           <w:tcPr>
             <w:tcW w:w="2233" w:type="dxa"/>
@@ -1669,6 +1488,9 @@
         </w:tc>
       </w:tr>
       <w:tr>
+        <w:trPr>
+          <w:jc w:val="center"/>
+        </w:trPr>
         <w:tc>
           <w:tcPr>
             <w:tcW w:w="2233" w:type="dxa"/>
@@ -1807,48 +1629,24 @@
       </w:r>
       <w:r>
         <w:rPr>
-          <w:rFonts w:hint="cs"/>
-          <w:cs/>
-        </w:rPr>
-        <w:t>จากรายละเอียดปริมาณ</w:t>
-      </w:r>
-      <w:r>
-        <w:rPr>
-          <w:rFonts w:hint="cs"/>
-          <w:cs/>
-        </w:rPr>
-        <w:t>งาน</w:t>
-      </w:r>
-      <w:r>
-        <w:rPr>
-          <w:rFonts w:hint="cs"/>
-          <w:cs/>
-        </w:rPr>
-        <w:t xml:space="preserve">ใน </w:t>
+          <w:cs/>
+        </w:rPr>
+        <w:t xml:space="preserve">จากรายละเอียดปริมาณงานใน </w:t>
       </w:r>
       <w:r>
         <w:t xml:space="preserve">Sprint </w:t>
       </w:r>
       <w:r>
         <w:rPr>
-          <w:rFonts w:hint="cs"/>
           <w:cs/>
         </w:rPr>
         <w:t xml:space="preserve">ที่ </w:t>
       </w:r>
       <w:r>
-        <w:rPr>
-          <w:rFonts w:hint="cs"/>
-          <w:cs/>
-        </w:rPr>
-        <w:t>8</w:t>
-      </w:r>
-      <w:r>
-        <w:t xml:space="preserve"> </w:t>
-      </w:r>
-      <w:r>
-        <w:rPr>
-          <w:rFonts w:hint="cs"/>
+        <w:t xml:space="preserve">8 </w:t>
+      </w:r>
+      <w:r>
+        <w:rPr>
           <w:cs/>
         </w:rPr>
         <w:t xml:space="preserve">สามารถแสดงการเปรียบเทียบ </w:t>
@@ -1858,7 +1656,6 @@
       </w:r>
       <w:r>
         <w:rPr>
-          <w:rFonts w:hint="cs"/>
           <w:cs/>
         </w:rPr>
         <w:t xml:space="preserve">งานที่ประมาณการ และ </w:t>
@@ -1868,76 +1665,15 @@
       </w:r>
       <w:r>
         <w:rPr>
-          <w:rFonts w:hint="cs"/>
-          <w:cs/>
-        </w:rPr>
-        <w:t>งานที</w:t>
-      </w:r>
-      <w:r>
-        <w:rPr>
-          <w:rFonts w:hint="cs"/>
-          <w:cs/>
-        </w:rPr>
-        <w:t>่</w:t>
-      </w:r>
-      <w:r>
-        <w:rPr>
-          <w:rFonts w:hint="cs"/>
-          <w:cs/>
-        </w:rPr>
-        <w:t>ท</w:t>
-      </w:r>
-      <w:r>
-        <w:rPr>
-          <w:rFonts w:hint="cs"/>
-          <w:cs/>
-        </w:rPr>
-        <w:t>ำ</w:t>
-      </w:r>
-      <w:r>
-        <w:rPr>
-          <w:rFonts w:hint="cs"/>
-          <w:cs/>
-        </w:rPr>
-        <w:t>ส</w:t>
-      </w:r>
-      <w:r>
-        <w:rPr>
-          <w:rFonts w:hint="cs"/>
-          <w:cs/>
-        </w:rPr>
-        <w:t>ำ</w:t>
-      </w:r>
-      <w:r>
-        <w:rPr>
-          <w:rFonts w:hint="cs"/>
-          <w:cs/>
-        </w:rPr>
-        <w:t>เร็จเป</w:t>
-      </w:r>
-      <w:r>
-        <w:rPr>
-          <w:rFonts w:hint="cs"/>
-          <w:cs/>
-        </w:rPr>
-        <w:t>็</w:t>
-      </w:r>
-      <w:r>
-        <w:rPr>
-          <w:rFonts w:hint="cs"/>
-          <w:cs/>
-        </w:rPr>
-        <w:t xml:space="preserve">นแผนภาพกราฟ </w:t>
-      </w:r>
-      <w:r>
-        <w:t>Velocity</w:t>
-      </w:r>
-      <w:r>
-        <w:t xml:space="preserve"> Chart </w:t>
-      </w:r>
-      <w:r>
-        <w:rPr>
-          <w:rFonts w:hint="cs"/>
+          <w:cs/>
+        </w:rPr>
+        <w:t xml:space="preserve">งานที่ทำสำเร็จเป็นแผนภาพกราฟ </w:t>
+      </w:r>
+      <w:r>
+        <w:t xml:space="preserve">Velocity Chart </w:t>
+      </w:r>
+      <w:r>
+        <w:rPr>
           <w:cs/>
         </w:rPr>
         <w:t xml:space="preserve">ดังแผนภาพที่ </w:t>
@@ -1948,16 +1684,16 @@
     </w:p>
     <w:p>
       <w:pPr>
-        <w:jc w:val="thaiDistribute"/>
+        <w:jc w:val="center"/>
       </w:pPr>
       <w:r>
         <w:rPr>
           <w:noProof/>
         </w:rPr>
         <w:drawing>
-          <wp:inline distT="0" distB="0" distL="0" distR="0" wp14:anchorId="0331B7D8" wp14:editId="1BFC3BAB">
+          <wp:inline distT="0" distB="0" distL="0" distR="0" wp14:anchorId="0331B7D8" wp14:editId="4E9F3406">
             <wp:extent cx="5274310" cy="3361690"/>
-            <wp:effectExtent l="0" t="0" r="2540" b="0"/>
+            <wp:effectExtent l="19050" t="19050" r="21590" b="10160"/>
             <wp:docPr id="1" name="รูปภาพ 1"/>
             <wp:cNvGraphicFramePr>
               <a:graphicFrameLocks xmlns:a="http://schemas.openxmlformats.org/drawingml/2006/main" noChangeAspect="1"/>
@@ -1983,6 +1719,11 @@
                     <a:prstGeom prst="rect">
                       <a:avLst/>
                     </a:prstGeom>
+                    <a:ln>
+                      <a:solidFill>
+                        <a:schemeClr val="tx1"/>
+                      </a:solidFill>
+                    </a:ln>
                   </pic:spPr>
                 </pic:pic>
               </a:graphicData>
@@ -1990,14 +1731,8 @@
           </wp:inline>
         </w:drawing>
       </w:r>
-    </w:p>
-    <w:p>
-      <w:pPr>
-        <w:jc w:val="thaiDistribute"/>
-      </w:pPr>
-      <w:r>
-        <w:rPr>
-          <w:rFonts w:hint="cs"/>
+      <w:r>
+        <w:rPr>
           <w:cs/>
         </w:rPr>
         <w:t xml:space="preserve">แผนภาพที่ </w:t>
@@ -2007,25 +1742,15 @@
       </w:r>
       <w:r>
         <w:rPr>
-          <w:rFonts w:hint="cs"/>
           <w:cs/>
         </w:rPr>
         <w:t xml:space="preserve">แผนภาพกราฟ </w:t>
       </w:r>
       <w:r>
-        <w:t>Velocity</w:t>
-      </w:r>
-      <w:r>
-        <w:t xml:space="preserve"> Cha</w:t>
-      </w:r>
-      <w:bookmarkStart w:id="0" w:name="_GoBack"/>
-      <w:bookmarkEnd w:id="0"/>
-      <w:r>
-        <w:t xml:space="preserve">rt </w:t>
-      </w:r>
-      <w:r>
-        <w:rPr>
-          <w:rFonts w:hint="cs"/>
+        <w:t xml:space="preserve">Velocity Chart </w:t>
+      </w:r>
+      <w:r>
+        <w:rPr>
           <w:cs/>
         </w:rPr>
         <w:t xml:space="preserve">แสดงการเปรียบเทียบ </w:t>
@@ -2035,7 +1760,6 @@
       </w:r>
       <w:r>
         <w:rPr>
-          <w:rFonts w:hint="cs"/>
           <w:cs/>
         </w:rPr>
         <w:t xml:space="preserve">งานใน </w:t>
@@ -2045,16 +1769,11 @@
       </w:r>
       <w:r>
         <w:rPr>
-          <w:rFonts w:hint="cs"/>
           <w:cs/>
         </w:rPr>
         <w:t xml:space="preserve">ที่ </w:t>
       </w:r>
       <w:r>
-        <w:rPr>
-          <w:rFonts w:hint="cs"/>
-          <w:cs/>
-        </w:rPr>
         <w:t>8</w:t>
       </w:r>
     </w:p>
@@ -2069,7 +1788,7 @@
 </file>
 
 <file path=word/numbering.xml><?xml version="1.0" encoding="utf-8"?>
-<w:numbering xmlns:wpc="http://schemas.microsoft.com/office/word/2010/wordprocessingCanvas" xmlns:cx="http://schemas.microsoft.com/office/drawing/2014/chartex" xmlns:cx1="http://schemas.microsoft.com/office/drawing/2015/9/8/chartex" xmlns:cx2="http://schemas.microsoft.com/office/drawing/2015/10/21/chartex" xmlns:cx3="http://schemas.microsoft.com/office/drawing/2016/5/9/chartex" xmlns:cx4="http://schemas.microsoft.com/office/drawing/2016/5/10/chartex" xmlns:cx5="http://schemas.microsoft.com/office/drawing/2016/5/11/chartex" xmlns:cx6="http://schemas.microsoft.com/office/drawing/2016/5/12/chartex" xmlns:cx7="http://schemas.microsoft.com/office/drawing/2016/5/13/chartex" xmlns:cx8="http://schemas.microsoft.com/office/drawing/2016/5/14/chartex" xmlns:mc="http://schemas.openxmlformats.org/markup-compatibility/2006" xmlns:aink="http://schemas.microsoft.com/office/drawing/2016/ink" xmlns:am3d="http://schemas.microsoft.com/office/drawing/2017/model3d" xmlns:o="urn:schemas-microsoft-com:office:office" xmlns:r="http://schemas.openxmlformats.org/officeDocument/2006/relationships" xmlns:m="http://schemas.openxmlformats.org/officeDocument/2006/math" xmlns:v="urn:schemas-microsoft-com:vml" xmlns:wp14="http://schemas.microsoft.com/office/word/2010/wordprocessingDrawing" xmlns:wp="http://schemas.openxmlformats.org/drawingml/2006/wordprocessingDrawing" xmlns:w10="urn:schemas-microsoft-com:office:word" xmlns:w="http://schemas.openxmlformats.org/wordprocessingml/2006/main" xmlns:w14="http://schemas.microsoft.com/office/word/2010/wordml" xmlns:w15="http://schemas.microsoft.com/office/word/2012/wordml" xmlns:w16cid="http://schemas.microsoft.com/office/word/2016/wordml/cid" xmlns:w16se="http://schemas.microsoft.com/office/word/2015/wordml/symex" xmlns:wpg="http://schemas.microsoft.com/office/word/2010/wordprocessingGroup" xmlns:wpi="http://schemas.microsoft.com/office/word/2010/wordprocessingInk" xmlns:wne="http://schemas.microsoft.com/office/word/2006/wordml" xmlns:wps="http://schemas.microsoft.com/office/word/2010/wordprocessingShape" mc:Ignorable="w14 w15 w16se w16cid wp14">
+<w:numbering xmlns:wpc="http://schemas.microsoft.com/office/word/2010/wordprocessingCanvas" xmlns:cx="http://schemas.microsoft.com/office/drawing/2014/chartex" xmlns:cx1="http://schemas.microsoft.com/office/drawing/2015/9/8/chartex" xmlns:cx2="http://schemas.microsoft.com/office/drawing/2015/10/21/chartex" xmlns:cx3="http://schemas.microsoft.com/office/drawing/2016/5/9/chartex" xmlns:cx4="http://schemas.microsoft.com/office/drawing/2016/5/10/chartex" xmlns:cx5="http://schemas.microsoft.com/office/drawing/2016/5/11/chartex" xmlns:cx6="http://schemas.microsoft.com/office/drawing/2016/5/12/chartex" xmlns:cx7="http://schemas.microsoft.com/office/drawing/2016/5/13/chartex" xmlns:cx8="http://schemas.microsoft.com/office/drawing/2016/5/14/chartex" xmlns:mc="http://schemas.openxmlformats.org/markup-compatibility/2006" xmlns:aink="http://schemas.microsoft.com/office/drawing/2016/ink" xmlns:am3d="http://schemas.microsoft.com/office/drawing/2017/model3d" xmlns:o="urn:schemas-microsoft-com:office:office" xmlns:r="http://schemas.openxmlformats.org/officeDocument/2006/relationships" xmlns:m="http://schemas.openxmlformats.org/officeDocument/2006/math" xmlns:v="urn:schemas-microsoft-com:vml" xmlns:wp14="http://schemas.microsoft.com/office/word/2010/wordprocessingDrawing" xmlns:wp="http://schemas.openxmlformats.org/drawingml/2006/wordprocessingDrawing" xmlns:w10="urn:schemas-microsoft-com:office:word" xmlns:w="http://schemas.openxmlformats.org/wordprocessingml/2006/main" xmlns:w14="http://schemas.microsoft.com/office/word/2010/wordml" xmlns:w15="http://schemas.microsoft.com/office/word/2012/wordml" xmlns:w16cex="http://schemas.microsoft.com/office/word/2018/wordml/cex" xmlns:w16cid="http://schemas.microsoft.com/office/word/2016/wordml/cid" xmlns:w16="http://schemas.microsoft.com/office/word/2018/wordml" xmlns:w16sdtdh="http://schemas.microsoft.com/office/word/2020/wordml/sdtdatahash" xmlns:w16se="http://schemas.microsoft.com/office/word/2015/wordml/symex" xmlns:wpg="http://schemas.microsoft.com/office/word/2010/wordprocessingGroup" xmlns:wpi="http://schemas.microsoft.com/office/word/2010/wordprocessingInk" xmlns:wne="http://schemas.microsoft.com/office/word/2006/wordml" xmlns:wps="http://schemas.microsoft.com/office/word/2010/wordprocessingShape" mc:Ignorable="w14 w15 w16se w16cid w16 w16cex w16sdtdh wp14">
   <w:abstractNum w:abstractNumId="0" w15:restartNumberingAfterBreak="0">
     <w:nsid w:val="34322BBF"/>
     <w:multiLevelType w:val="multilevel"/>
@@ -2400,7 +2119,7 @@
 </file>
 
 <file path=word/styles.xml><?xml version="1.0" encoding="utf-8"?>
-<w:styles xmlns:mc="http://schemas.openxmlformats.org/markup-compatibility/2006" xmlns:r="http://schemas.openxmlformats.org/officeDocument/2006/relationships" xmlns:w="http://schemas.openxmlformats.org/wordprocessingml/2006/main" xmlns:w14="http://schemas.microsoft.com/office/word/2010/wordml" xmlns:w15="http://schemas.microsoft.com/office/word/2012/wordml" xmlns:w16cid="http://schemas.microsoft.com/office/word/2016/wordml/cid" xmlns:w16se="http://schemas.microsoft.com/office/word/2015/wordml/symex" mc:Ignorable="w14 w15 w16se w16cid">
+<w:styles xmlns:mc="http://schemas.openxmlformats.org/markup-compatibility/2006" xmlns:r="http://schemas.openxmlformats.org/officeDocument/2006/relationships" xmlns:w="http://schemas.openxmlformats.org/wordprocessingml/2006/main" xmlns:w14="http://schemas.microsoft.com/office/word/2010/wordml" xmlns:w15="http://schemas.microsoft.com/office/word/2012/wordml" xmlns:w16cex="http://schemas.microsoft.com/office/word/2018/wordml/cex" xmlns:w16cid="http://schemas.microsoft.com/office/word/2016/wordml/cid" xmlns:w16="http://schemas.microsoft.com/office/word/2018/wordml" xmlns:w16sdtdh="http://schemas.microsoft.com/office/word/2020/wordml/sdtdatahash" xmlns:w16se="http://schemas.microsoft.com/office/word/2015/wordml/symex" mc:Ignorable="w14 w15 w16se w16cid w16 w16cex w16sdtdh">
   <w:docDefaults>
     <w:rPrDefault>
       <w:rPr>
@@ -2416,7 +2135,7 @@
       </w:pPr>
     </w:pPrDefault>
   </w:docDefaults>
-  <w:latentStyles w:defLockedState="0" w:defUIPriority="99" w:defSemiHidden="0" w:defUnhideWhenUsed="0" w:defQFormat="0" w:count="375">
+  <w:latentStyles w:defLockedState="0" w:defUIPriority="99" w:defSemiHidden="0" w:defUnhideWhenUsed="0" w:defQFormat="0" w:count="376">
     <w:lsdException w:name="Normal" w:uiPriority="0" w:qFormat="1"/>
     <w:lsdException w:name="heading 1" w:uiPriority="9" w:qFormat="1"/>
     <w:lsdException w:name="heading 2" w:semiHidden="1" w:uiPriority="9" w:unhideWhenUsed="1" w:qFormat="1"/>
@@ -2792,6 +2511,7 @@
     <w:lsdException w:name="Smart Hyperlink" w:semiHidden="1" w:unhideWhenUsed="1"/>
     <w:lsdException w:name="Hashtag" w:semiHidden="1" w:unhideWhenUsed="1"/>
     <w:lsdException w:name="Unresolved Mention" w:semiHidden="1" w:unhideWhenUsed="1"/>
+    <w:lsdException w:name="Smart Link" w:semiHidden="1" w:unhideWhenUsed="1"/>
   </w:latentStyles>
   <w:style w:type="paragraph" w:default="1" w:styleId="a0">
     <w:name w:val="Normal"/>
